--- a/Dokumenter/Patient/KILDER - hvilke til hvad.docx
+++ b/Dokumenter/Patient/KILDER - hvilke til hvad.docx
@@ -60,19 +60,23 @@
         <w:rPr>
           <w:rFonts w:ascii="Arial" w:hAnsi="Arial" w:cs="Arial"/>
           <w:color w:val="222222"/>
-          <w:lang w:val="en-US"/>
-        </w:rPr>
-      </w:pPr>
-      <w:r>
-        <w:rPr>
-          <w:rFonts w:ascii="Arial" w:hAnsi="Arial" w:cs="Arial"/>
-          <w:color w:val="222222"/>
-          <w:lang w:val="en-US"/>
+        </w:rPr>
+      </w:pPr>
+      <w:r>
+        <w:rPr>
+          <w:rFonts w:ascii="Arial" w:hAnsi="Arial" w:cs="Arial"/>
+          <w:color w:val="222222"/>
         </w:rPr>
         <w:t>Land: Norge</w:t>
       </w:r>
     </w:p>
     <w:p>
+      <w:pPr>
+        <w:rPr>
+          <w:rFonts w:ascii="Arial" w:hAnsi="Arial" w:cs="Arial"/>
+          <w:color w:val="222222"/>
+        </w:rPr>
+      </w:pPr>
       <w:proofErr w:type="spellStart"/>
       <w:r>
         <w:rPr>
@@ -87,40 +91,202 @@
           <w:rFonts w:ascii="Arial" w:hAnsi="Arial" w:cs="Arial"/>
           <w:color w:val="222222"/>
         </w:rPr>
+        <w:t xml:space="preserve">: Formålet med denne gennemgang af systematiske </w:t>
+      </w:r>
+      <w:proofErr w:type="spellStart"/>
+      <w:r>
+        <w:rPr>
+          <w:rFonts w:ascii="Arial" w:hAnsi="Arial" w:cs="Arial"/>
+          <w:color w:val="222222"/>
+        </w:rPr>
+        <w:t>reviews</w:t>
+      </w:r>
+      <w:proofErr w:type="spellEnd"/>
+      <w:r>
+        <w:rPr>
+          <w:rFonts w:ascii="Arial" w:hAnsi="Arial" w:cs="Arial"/>
+          <w:color w:val="222222"/>
+        </w:rPr>
+        <w:t xml:space="preserve"> af telemedicin er at sammenfatte metoder, der anvendes i telemedicin forskning, diskutere viden huller og anbefalinger og foreslå metoder i yderligere forskning.</w:t>
+      </w:r>
+    </w:p>
+    <w:p>
+      <w:pPr>
+        <w:rPr>
+          <w:rFonts w:ascii="Arial" w:hAnsi="Arial" w:cs="Arial"/>
+          <w:color w:val="222222"/>
+        </w:rPr>
+      </w:pPr>
+    </w:p>
+    <w:p>
+      <w:pPr>
+        <w:rPr>
+          <w:lang w:val="en-US"/>
+        </w:rPr>
+      </w:pPr>
+      <w:r>
+        <w:rPr>
+          <w:lang w:val="en-US"/>
+        </w:rPr>
+        <w:t>Effectiveness of telemedicine - A systematic review of reviews</w:t>
+      </w:r>
+      <w:r>
+        <w:rPr>
+          <w:lang w:val="en-US"/>
+        </w:rPr>
         <w:t xml:space="preserve">: </w:t>
       </w:r>
-      <w:r>
-        <w:rPr>
-          <w:rFonts w:ascii="Arial" w:hAnsi="Arial" w:cs="Arial"/>
-          <w:color w:val="222222"/>
-        </w:rPr>
-        <w:t xml:space="preserve">Formålet med denne gennemgang af systematiske </w:t>
-      </w:r>
       <w:proofErr w:type="spellStart"/>
       <w:r>
         <w:rPr>
-          <w:rFonts w:ascii="Arial" w:hAnsi="Arial" w:cs="Arial"/>
-          <w:color w:val="222222"/>
-        </w:rPr>
+          <w:lang w:val="en-US"/>
+        </w:rPr>
+        <w:t>kilde</w:t>
+      </w:r>
+      <w:proofErr w:type="spellEnd"/>
+      <w:r>
+        <w:rPr>
+          <w:lang w:val="en-US"/>
+        </w:rPr>
+        <w:t xml:space="preserve"> </w:t>
+      </w:r>
+      <w:proofErr w:type="spellStart"/>
+      <w:r>
+        <w:rPr>
+          <w:lang w:val="en-US"/>
+        </w:rPr>
+        <w:t>til</w:t>
+      </w:r>
+      <w:proofErr w:type="spellEnd"/>
+      <w:r>
+        <w:rPr>
+          <w:lang w:val="en-US"/>
+        </w:rPr>
+        <w:t xml:space="preserve"> at der </w:t>
+      </w:r>
+      <w:proofErr w:type="spellStart"/>
+      <w:r>
+        <w:rPr>
+          <w:lang w:val="en-US"/>
+        </w:rPr>
+        <w:t>mangler</w:t>
+      </w:r>
+      <w:proofErr w:type="spellEnd"/>
+      <w:r>
+        <w:rPr>
+          <w:lang w:val="en-US"/>
+        </w:rPr>
+        <w:t xml:space="preserve"> </w:t>
+      </w:r>
+      <w:proofErr w:type="spellStart"/>
+      <w:r>
+        <w:rPr>
+          <w:lang w:val="en-US"/>
+        </w:rPr>
+        <w:t>evidens</w:t>
+      </w:r>
+      <w:proofErr w:type="spellEnd"/>
+      <w:r>
+        <w:rPr>
+          <w:lang w:val="en-US"/>
+        </w:rPr>
+        <w:t xml:space="preserve"> </w:t>
+      </w:r>
+    </w:p>
+    <w:p>
+      <w:pPr>
+        <w:pStyle w:val="Listeafsnit"/>
+        <w:numPr>
+          <w:ilvl w:val="0"/>
+          <w:numId w:val="1"/>
+        </w:numPr>
+        <w:autoSpaceDE w:val="0"/>
+        <w:autoSpaceDN w:val="0"/>
+        <w:adjustRightInd w:val="0"/>
+        <w:spacing w:after="0" w:line="240" w:lineRule="auto"/>
+        <w:rPr>
+          <w:lang w:val="en-US"/>
+        </w:rPr>
+      </w:pPr>
+      <w:r>
+        <w:t xml:space="preserve">Review af systematiske </w:t>
+      </w:r>
+      <w:proofErr w:type="spellStart"/>
+      <w:r>
         <w:t>reviews</w:t>
       </w:r>
       <w:proofErr w:type="spellEnd"/>
       <w:r>
-        <w:rPr>
-          <w:rFonts w:ascii="Arial" w:hAnsi="Arial" w:cs="Arial"/>
-          <w:color w:val="222222"/>
-        </w:rPr>
-        <w:t xml:space="preserve"> af telemedicin er at sammenfatte metoder, der anvendes i telemedicin forskning, diskutere viden huller og anbefalinger og foreslå metoder i yd</w:t>
+        <w:t xml:space="preserve"> over telemedicinske </w:t>
+      </w:r>
+      <w:proofErr w:type="spellStart"/>
+      <w:r>
+        <w:t>indsatster</w:t>
+      </w:r>
+      <w:proofErr w:type="spellEnd"/>
+      <w:r>
+        <w:t>: inkluderede alle e-</w:t>
+      </w:r>
+      <w:proofErr w:type="spellStart"/>
+      <w:r>
+        <w:t>health</w:t>
+      </w:r>
+      <w:proofErr w:type="spellEnd"/>
+      <w:r>
+        <w:t xml:space="preserve"> indsatser til kommunikation i sundhedsvæsenet, internetbaserede indsatser for diagnose og behandling samt social omsorg hvis vigtigt ift. </w:t>
+      </w:r>
+      <w:r>
+        <w:t xml:space="preserve">sundhedsvæsenet. </w:t>
+      </w:r>
+    </w:p>
+    <w:p>
+      <w:pPr>
+        <w:autoSpaceDE w:val="0"/>
+        <w:autoSpaceDN w:val="0"/>
+        <w:adjustRightInd w:val="0"/>
+        <w:spacing w:after="0" w:line="240" w:lineRule="auto"/>
+        <w:rPr>
+          <w:lang w:val="en-US"/>
+        </w:rPr>
+      </w:pPr>
+    </w:p>
+    <w:p>
+      <w:pPr>
+        <w:autoSpaceDE w:val="0"/>
+        <w:autoSpaceDN w:val="0"/>
+        <w:adjustRightInd w:val="0"/>
+        <w:spacing w:after="0" w:line="240" w:lineRule="auto"/>
+        <w:rPr>
+          <w:lang w:val="en-US"/>
+        </w:rPr>
+      </w:pPr>
+      <w:r>
+        <w:rPr>
+          <w:lang w:val="en-US"/>
+        </w:rPr>
+        <w:t>Videophone delivery of medication management in community nursing</w:t>
+      </w:r>
+    </w:p>
+    <w:p>
+      <w:pPr>
+        <w:pStyle w:val="Listeafsnit"/>
+        <w:numPr>
+          <w:ilvl w:val="0"/>
+          <w:numId w:val="1"/>
+        </w:numPr>
+        <w:autoSpaceDE w:val="0"/>
+        <w:autoSpaceDN w:val="0"/>
+        <w:adjustRightInd w:val="0"/>
+        <w:spacing w:after="0" w:line="240" w:lineRule="auto"/>
+      </w:pPr>
+      <w:r>
+        <w:t xml:space="preserve">Kilde til: frihed/fleksibilitet – kan </w:t>
+      </w:r>
+      <w:r>
+        <w:t xml:space="preserve">modtage hjemmehjælp før arbejde. </w:t>
       </w:r>
       <w:bookmarkStart w:id="0" w:name="_GoBack"/>
       <w:bookmarkEnd w:id="0"/>
-      <w:r>
-        <w:rPr>
-          <w:rFonts w:ascii="Arial" w:hAnsi="Arial" w:cs="Arial"/>
-          <w:color w:val="222222"/>
-        </w:rPr>
-        <w:t>erligere forskning.</w:t>
-      </w:r>
     </w:p>
     <w:sectPr>
       <w:pgSz w:w="11906" w:h="16838"/>
@@ -130,6 +296,126 @@
     </w:sectPr>
   </w:body>
 </w:document>
+</file>
+
+<file path=word/numbering.xml><?xml version="1.0" encoding="utf-8"?>
+<w:numbering xmlns:wpc="http://schemas.microsoft.com/office/word/2010/wordprocessingCanvas" xmlns:mc="http://schemas.openxmlformats.org/markup-compatibility/2006" xmlns:o="urn:schemas-microsoft-com:office:office" xmlns:r="http://schemas.openxmlformats.org/officeDocument/2006/relationships" xmlns:m="http://schemas.openxmlformats.org/officeDocument/2006/math" xmlns:v="urn:schemas-microsoft-com:vml" xmlns:wp14="http://schemas.microsoft.com/office/word/2010/wordprocessingDrawing" xmlns:wp="http://schemas.openxmlformats.org/drawingml/2006/wordprocessingDrawing" xmlns:w10="urn:schemas-microsoft-com:office:word" xmlns:w="http://schemas.openxmlformats.org/wordprocessingml/2006/main" xmlns:w14="http://schemas.microsoft.com/office/word/2010/wordml" xmlns:w15="http://schemas.microsoft.com/office/word/2012/wordml" xmlns:wpg="http://schemas.microsoft.com/office/word/2010/wordprocessingGroup" xmlns:wpi="http://schemas.microsoft.com/office/word/2010/wordprocessingInk" xmlns:wne="http://schemas.microsoft.com/office/word/2006/wordml" xmlns:wps="http://schemas.microsoft.com/office/word/2010/wordprocessingShape" mc:Ignorable="w14 w15 wp14">
+  <w:abstractNum w:abstractNumId="0" w15:restartNumberingAfterBreak="0">
+    <w:nsid w:val="29392A4D"/>
+    <w:multiLevelType w:val="hybridMultilevel"/>
+    <w:tmpl w:val="DFE857D0"/>
+    <w:lvl w:ilvl="0" w:tplc="6E84228C">
+      <w:numFmt w:val="bullet"/>
+      <w:lvlText w:val="-"/>
+      <w:lvlJc w:val="left"/>
+      <w:pPr>
+        <w:ind w:left="720" w:hanging="360"/>
+      </w:pPr>
+      <w:rPr>
+        <w:rFonts w:ascii="Calibri" w:eastAsiaTheme="minorHAnsi" w:hAnsi="Calibri" w:cstheme="minorBidi" w:hint="default"/>
+      </w:rPr>
+    </w:lvl>
+    <w:lvl w:ilvl="1" w:tplc="04060003" w:tentative="1">
+      <w:start w:val="1"/>
+      <w:numFmt w:val="bullet"/>
+      <w:lvlText w:val="o"/>
+      <w:lvlJc w:val="left"/>
+      <w:pPr>
+        <w:ind w:left="1440" w:hanging="360"/>
+      </w:pPr>
+      <w:rPr>
+        <w:rFonts w:ascii="Courier New" w:hAnsi="Courier New" w:cs="Courier New" w:hint="default"/>
+      </w:rPr>
+    </w:lvl>
+    <w:lvl w:ilvl="2" w:tplc="04060005" w:tentative="1">
+      <w:start w:val="1"/>
+      <w:numFmt w:val="bullet"/>
+      <w:lvlText w:val=""/>
+      <w:lvlJc w:val="left"/>
+      <w:pPr>
+        <w:ind w:left="2160" w:hanging="360"/>
+      </w:pPr>
+      <w:rPr>
+        <w:rFonts w:ascii="Wingdings" w:hAnsi="Wingdings" w:hint="default"/>
+      </w:rPr>
+    </w:lvl>
+    <w:lvl w:ilvl="3" w:tplc="04060001" w:tentative="1">
+      <w:start w:val="1"/>
+      <w:numFmt w:val="bullet"/>
+      <w:lvlText w:val=""/>
+      <w:lvlJc w:val="left"/>
+      <w:pPr>
+        <w:ind w:left="2880" w:hanging="360"/>
+      </w:pPr>
+      <w:rPr>
+        <w:rFonts w:ascii="Symbol" w:hAnsi="Symbol" w:hint="default"/>
+      </w:rPr>
+    </w:lvl>
+    <w:lvl w:ilvl="4" w:tplc="04060003" w:tentative="1">
+      <w:start w:val="1"/>
+      <w:numFmt w:val="bullet"/>
+      <w:lvlText w:val="o"/>
+      <w:lvlJc w:val="left"/>
+      <w:pPr>
+        <w:ind w:left="3600" w:hanging="360"/>
+      </w:pPr>
+      <w:rPr>
+        <w:rFonts w:ascii="Courier New" w:hAnsi="Courier New" w:cs="Courier New" w:hint="default"/>
+      </w:rPr>
+    </w:lvl>
+    <w:lvl w:ilvl="5" w:tplc="04060005" w:tentative="1">
+      <w:start w:val="1"/>
+      <w:numFmt w:val="bullet"/>
+      <w:lvlText w:val=""/>
+      <w:lvlJc w:val="left"/>
+      <w:pPr>
+        <w:ind w:left="4320" w:hanging="360"/>
+      </w:pPr>
+      <w:rPr>
+        <w:rFonts w:ascii="Wingdings" w:hAnsi="Wingdings" w:hint="default"/>
+      </w:rPr>
+    </w:lvl>
+    <w:lvl w:ilvl="6" w:tplc="04060001" w:tentative="1">
+      <w:start w:val="1"/>
+      <w:numFmt w:val="bullet"/>
+      <w:lvlText w:val=""/>
+      <w:lvlJc w:val="left"/>
+      <w:pPr>
+        <w:ind w:left="5040" w:hanging="360"/>
+      </w:pPr>
+      <w:rPr>
+        <w:rFonts w:ascii="Symbol" w:hAnsi="Symbol" w:hint="default"/>
+      </w:rPr>
+    </w:lvl>
+    <w:lvl w:ilvl="7" w:tplc="04060003" w:tentative="1">
+      <w:start w:val="1"/>
+      <w:numFmt w:val="bullet"/>
+      <w:lvlText w:val="o"/>
+      <w:lvlJc w:val="left"/>
+      <w:pPr>
+        <w:ind w:left="5760" w:hanging="360"/>
+      </w:pPr>
+      <w:rPr>
+        <w:rFonts w:ascii="Courier New" w:hAnsi="Courier New" w:cs="Courier New" w:hint="default"/>
+      </w:rPr>
+    </w:lvl>
+    <w:lvl w:ilvl="8" w:tplc="04060005" w:tentative="1">
+      <w:start w:val="1"/>
+      <w:numFmt w:val="bullet"/>
+      <w:lvlText w:val=""/>
+      <w:lvlJc w:val="left"/>
+      <w:pPr>
+        <w:ind w:left="6480" w:hanging="360"/>
+      </w:pPr>
+      <w:rPr>
+        <w:rFonts w:ascii="Wingdings" w:hAnsi="Wingdings" w:hint="default"/>
+      </w:rPr>
+    </w:lvl>
+  </w:abstractNum>
+  <w:num w:numId="1">
+    <w:abstractNumId w:val="0"/>
+  </w:num>
+</w:numbering>
 </file>
 
 <file path=word/styles.xml><?xml version="1.0" encoding="utf-8"?>
@@ -553,6 +839,17 @@
     <w:semiHidden/>
     <w:unhideWhenUsed/>
   </w:style>
+  <w:style w:type="paragraph" w:styleId="Listeafsnit">
+    <w:name w:val="List Paragraph"/>
+    <w:basedOn w:val="Normal"/>
+    <w:uiPriority w:val="34"/>
+    <w:qFormat/>
+    <w:rsid w:val="00474DB9"/>
+    <w:pPr>
+      <w:ind w:left="720"/>
+      <w:contextualSpacing/>
+    </w:pPr>
+  </w:style>
 </w:styles>
 </file>
 

--- a/Dokumenter/Patient/KILDER - hvilke til hvad.docx
+++ b/Dokumenter/Patient/KILDER - hvilke til hvad.docx
@@ -60,23 +60,19 @@
         <w:rPr>
           <w:rFonts w:ascii="Arial" w:hAnsi="Arial" w:cs="Arial"/>
           <w:color w:val="222222"/>
+          <w:lang w:val="en-US"/>
         </w:rPr>
       </w:pPr>
       <w:r>
         <w:rPr>
           <w:rFonts w:ascii="Arial" w:hAnsi="Arial" w:cs="Arial"/>
           <w:color w:val="222222"/>
+          <w:lang w:val="en-US"/>
         </w:rPr>
         <w:t>Land: Norge</w:t>
       </w:r>
     </w:p>
     <w:p>
-      <w:pPr>
-        <w:rPr>
-          <w:rFonts w:ascii="Arial" w:hAnsi="Arial" w:cs="Arial"/>
-          <w:color w:val="222222"/>
-        </w:rPr>
-      </w:pPr>
       <w:proofErr w:type="spellStart"/>
       <w:r>
         <w:rPr>
@@ -91,7 +87,14 @@
           <w:rFonts w:ascii="Arial" w:hAnsi="Arial" w:cs="Arial"/>
           <w:color w:val="222222"/>
         </w:rPr>
-        <w:t xml:space="preserve">: Formålet med denne gennemgang af systematiske </w:t>
+        <w:t xml:space="preserve">: </w:t>
+      </w:r>
+      <w:r>
+        <w:rPr>
+          <w:rFonts w:ascii="Arial" w:hAnsi="Arial" w:cs="Arial"/>
+          <w:color w:val="222222"/>
+        </w:rPr>
+        <w:t xml:space="preserve">Formålet med denne gennemgang af systematiske </w:t>
       </w:r>
       <w:proofErr w:type="spellStart"/>
       <w:r>
@@ -107,186 +110,17 @@
           <w:rFonts w:ascii="Arial" w:hAnsi="Arial" w:cs="Arial"/>
           <w:color w:val="222222"/>
         </w:rPr>
-        <w:t xml:space="preserve"> af telemedicin er at sammenfatte metoder, der anvendes i telemedicin forskning, diskutere viden huller og anbefalinger og foreslå metoder i yderligere forskning.</w:t>
-      </w:r>
-    </w:p>
-    <w:p>
-      <w:pPr>
-        <w:rPr>
-          <w:rFonts w:ascii="Arial" w:hAnsi="Arial" w:cs="Arial"/>
-          <w:color w:val="222222"/>
-        </w:rPr>
-      </w:pPr>
-    </w:p>
-    <w:p>
-      <w:pPr>
-        <w:rPr>
-          <w:lang w:val="en-US"/>
-        </w:rPr>
-      </w:pPr>
-      <w:r>
-        <w:rPr>
-          <w:lang w:val="en-US"/>
-        </w:rPr>
-        <w:t>Effectiveness of telemedicine - A systematic review of reviews</w:t>
-      </w:r>
-      <w:r>
-        <w:rPr>
-          <w:lang w:val="en-US"/>
-        </w:rPr>
-        <w:t xml:space="preserve">: </w:t>
-      </w:r>
-      <w:proofErr w:type="spellStart"/>
-      <w:r>
-        <w:rPr>
-          <w:lang w:val="en-US"/>
-        </w:rPr>
-        <w:t>kilde</w:t>
-      </w:r>
-      <w:proofErr w:type="spellEnd"/>
-      <w:r>
-        <w:rPr>
-          <w:lang w:val="en-US"/>
-        </w:rPr>
-        <w:t xml:space="preserve"> </w:t>
-      </w:r>
-      <w:proofErr w:type="spellStart"/>
-      <w:r>
-        <w:rPr>
-          <w:lang w:val="en-US"/>
-        </w:rPr>
-        <w:t>til</w:t>
-      </w:r>
-      <w:proofErr w:type="spellEnd"/>
-      <w:r>
-        <w:rPr>
-          <w:lang w:val="en-US"/>
-        </w:rPr>
-        <w:t xml:space="preserve"> at der </w:t>
-      </w:r>
-      <w:proofErr w:type="spellStart"/>
-      <w:r>
-        <w:rPr>
-          <w:lang w:val="en-US"/>
-        </w:rPr>
-        <w:t>mangler</w:t>
-      </w:r>
-      <w:proofErr w:type="spellEnd"/>
-      <w:r>
-        <w:rPr>
-          <w:lang w:val="en-US"/>
-        </w:rPr>
-        <w:t xml:space="preserve"> </w:t>
-      </w:r>
-      <w:proofErr w:type="spellStart"/>
-      <w:r>
-        <w:rPr>
-          <w:lang w:val="en-US"/>
-        </w:rPr>
-        <w:t>evidens</w:t>
-      </w:r>
-      <w:proofErr w:type="spellEnd"/>
-      <w:r>
-        <w:rPr>
-          <w:lang w:val="en-US"/>
-        </w:rPr>
-        <w:t xml:space="preserve"> </w:t>
-      </w:r>
-    </w:p>
-    <w:p>
-      <w:pPr>
-        <w:pStyle w:val="Listeafsnit"/>
-        <w:numPr>
-          <w:ilvl w:val="0"/>
-          <w:numId w:val="1"/>
-        </w:numPr>
-        <w:autoSpaceDE w:val="0"/>
-        <w:autoSpaceDN w:val="0"/>
-        <w:adjustRightInd w:val="0"/>
-        <w:spacing w:after="0" w:line="240" w:lineRule="auto"/>
-        <w:rPr>
-          <w:lang w:val="en-US"/>
-        </w:rPr>
-      </w:pPr>
-      <w:r>
-        <w:t xml:space="preserve">Review af systematiske </w:t>
-      </w:r>
-      <w:proofErr w:type="spellStart"/>
-      <w:r>
-        <w:t>reviews</w:t>
-      </w:r>
-      <w:proofErr w:type="spellEnd"/>
-      <w:r>
-        <w:t xml:space="preserve"> over telemedicinske </w:t>
-      </w:r>
-      <w:proofErr w:type="spellStart"/>
-      <w:r>
-        <w:t>indsatster</w:t>
-      </w:r>
-      <w:proofErr w:type="spellEnd"/>
-      <w:r>
-        <w:t>: inkluderede alle e-</w:t>
-      </w:r>
-      <w:proofErr w:type="spellStart"/>
-      <w:r>
-        <w:t>health</w:t>
-      </w:r>
-      <w:proofErr w:type="spellEnd"/>
-      <w:r>
-        <w:t xml:space="preserve"> indsatser til kommunikation i sundhedsvæsenet, internetbaserede indsatser for diagnose og behandling samt social omsorg hvis vigtigt ift. </w:t>
-      </w:r>
-      <w:r>
-        <w:t xml:space="preserve">sundhedsvæsenet. </w:t>
-      </w:r>
-    </w:p>
-    <w:p>
-      <w:pPr>
-        <w:autoSpaceDE w:val="0"/>
-        <w:autoSpaceDN w:val="0"/>
-        <w:adjustRightInd w:val="0"/>
-        <w:spacing w:after="0" w:line="240" w:lineRule="auto"/>
-        <w:rPr>
-          <w:lang w:val="en-US"/>
-        </w:rPr>
-      </w:pPr>
-    </w:p>
-    <w:p>
-      <w:pPr>
-        <w:autoSpaceDE w:val="0"/>
-        <w:autoSpaceDN w:val="0"/>
-        <w:adjustRightInd w:val="0"/>
-        <w:spacing w:after="0" w:line="240" w:lineRule="auto"/>
-        <w:rPr>
-          <w:lang w:val="en-US"/>
-        </w:rPr>
-      </w:pPr>
-      <w:r>
-        <w:rPr>
-          <w:lang w:val="en-US"/>
-        </w:rPr>
-        <w:t>Videophone delivery of medication management in community nursing</w:t>
-      </w:r>
-    </w:p>
-    <w:p>
-      <w:pPr>
-        <w:pStyle w:val="Listeafsnit"/>
-        <w:numPr>
-          <w:ilvl w:val="0"/>
-          <w:numId w:val="1"/>
-        </w:numPr>
-        <w:autoSpaceDE w:val="0"/>
-        <w:autoSpaceDN w:val="0"/>
-        <w:adjustRightInd w:val="0"/>
-        <w:spacing w:after="0" w:line="240" w:lineRule="auto"/>
-      </w:pPr>
-      <w:r>
-        <w:t xml:space="preserve">Kilde til: frihed/fleksibilitet – kan </w:t>
-      </w:r>
-      <w:r>
-        <w:t xml:space="preserve">modtage hjemmehjælp før arbejde. </w:t>
+        <w:t xml:space="preserve"> af telemedicin er at sammenfatte metoder, der anvendes i telemedicin forskning, diskutere viden huller og anbefalinger og foreslå metoder i yd</w:t>
       </w:r>
       <w:bookmarkStart w:id="0" w:name="_GoBack"/>
       <w:bookmarkEnd w:id="0"/>
+      <w:r>
+        <w:rPr>
+          <w:rFonts w:ascii="Arial" w:hAnsi="Arial" w:cs="Arial"/>
+          <w:color w:val="222222"/>
+        </w:rPr>
+        <w:t>erligere forskning.</w:t>
+      </w:r>
     </w:p>
     <w:sectPr>
       <w:pgSz w:w="11906" w:h="16838"/>
@@ -296,126 +130,6 @@
     </w:sectPr>
   </w:body>
 </w:document>
-</file>
-
-<file path=word/numbering.xml><?xml version="1.0" encoding="utf-8"?>
-<w:numbering xmlns:wpc="http://schemas.microsoft.com/office/word/2010/wordprocessingCanvas" xmlns:mc="http://schemas.openxmlformats.org/markup-compatibility/2006" xmlns:o="urn:schemas-microsoft-com:office:office" xmlns:r="http://schemas.openxmlformats.org/officeDocument/2006/relationships" xmlns:m="http://schemas.openxmlformats.org/officeDocument/2006/math" xmlns:v="urn:schemas-microsoft-com:vml" xmlns:wp14="http://schemas.microsoft.com/office/word/2010/wordprocessingDrawing" xmlns:wp="http://schemas.openxmlformats.org/drawingml/2006/wordprocessingDrawing" xmlns:w10="urn:schemas-microsoft-com:office:word" xmlns:w="http://schemas.openxmlformats.org/wordprocessingml/2006/main" xmlns:w14="http://schemas.microsoft.com/office/word/2010/wordml" xmlns:w15="http://schemas.microsoft.com/office/word/2012/wordml" xmlns:wpg="http://schemas.microsoft.com/office/word/2010/wordprocessingGroup" xmlns:wpi="http://schemas.microsoft.com/office/word/2010/wordprocessingInk" xmlns:wne="http://schemas.microsoft.com/office/word/2006/wordml" xmlns:wps="http://schemas.microsoft.com/office/word/2010/wordprocessingShape" mc:Ignorable="w14 w15 wp14">
-  <w:abstractNum w:abstractNumId="0" w15:restartNumberingAfterBreak="0">
-    <w:nsid w:val="29392A4D"/>
-    <w:multiLevelType w:val="hybridMultilevel"/>
-    <w:tmpl w:val="DFE857D0"/>
-    <w:lvl w:ilvl="0" w:tplc="6E84228C">
-      <w:numFmt w:val="bullet"/>
-      <w:lvlText w:val="-"/>
-      <w:lvlJc w:val="left"/>
-      <w:pPr>
-        <w:ind w:left="720" w:hanging="360"/>
-      </w:pPr>
-      <w:rPr>
-        <w:rFonts w:ascii="Calibri" w:eastAsiaTheme="minorHAnsi" w:hAnsi="Calibri" w:cstheme="minorBidi" w:hint="default"/>
-      </w:rPr>
-    </w:lvl>
-    <w:lvl w:ilvl="1" w:tplc="04060003" w:tentative="1">
-      <w:start w:val="1"/>
-      <w:numFmt w:val="bullet"/>
-      <w:lvlText w:val="o"/>
-      <w:lvlJc w:val="left"/>
-      <w:pPr>
-        <w:ind w:left="1440" w:hanging="360"/>
-      </w:pPr>
-      <w:rPr>
-        <w:rFonts w:ascii="Courier New" w:hAnsi="Courier New" w:cs="Courier New" w:hint="default"/>
-      </w:rPr>
-    </w:lvl>
-    <w:lvl w:ilvl="2" w:tplc="04060005" w:tentative="1">
-      <w:start w:val="1"/>
-      <w:numFmt w:val="bullet"/>
-      <w:lvlText w:val=""/>
-      <w:lvlJc w:val="left"/>
-      <w:pPr>
-        <w:ind w:left="2160" w:hanging="360"/>
-      </w:pPr>
-      <w:rPr>
-        <w:rFonts w:ascii="Wingdings" w:hAnsi="Wingdings" w:hint="default"/>
-      </w:rPr>
-    </w:lvl>
-    <w:lvl w:ilvl="3" w:tplc="04060001" w:tentative="1">
-      <w:start w:val="1"/>
-      <w:numFmt w:val="bullet"/>
-      <w:lvlText w:val=""/>
-      <w:lvlJc w:val="left"/>
-      <w:pPr>
-        <w:ind w:left="2880" w:hanging="360"/>
-      </w:pPr>
-      <w:rPr>
-        <w:rFonts w:ascii="Symbol" w:hAnsi="Symbol" w:hint="default"/>
-      </w:rPr>
-    </w:lvl>
-    <w:lvl w:ilvl="4" w:tplc="04060003" w:tentative="1">
-      <w:start w:val="1"/>
-      <w:numFmt w:val="bullet"/>
-      <w:lvlText w:val="o"/>
-      <w:lvlJc w:val="left"/>
-      <w:pPr>
-        <w:ind w:left="3600" w:hanging="360"/>
-      </w:pPr>
-      <w:rPr>
-        <w:rFonts w:ascii="Courier New" w:hAnsi="Courier New" w:cs="Courier New" w:hint="default"/>
-      </w:rPr>
-    </w:lvl>
-    <w:lvl w:ilvl="5" w:tplc="04060005" w:tentative="1">
-      <w:start w:val="1"/>
-      <w:numFmt w:val="bullet"/>
-      <w:lvlText w:val=""/>
-      <w:lvlJc w:val="left"/>
-      <w:pPr>
-        <w:ind w:left="4320" w:hanging="360"/>
-      </w:pPr>
-      <w:rPr>
-        <w:rFonts w:ascii="Wingdings" w:hAnsi="Wingdings" w:hint="default"/>
-      </w:rPr>
-    </w:lvl>
-    <w:lvl w:ilvl="6" w:tplc="04060001" w:tentative="1">
-      <w:start w:val="1"/>
-      <w:numFmt w:val="bullet"/>
-      <w:lvlText w:val=""/>
-      <w:lvlJc w:val="left"/>
-      <w:pPr>
-        <w:ind w:left="5040" w:hanging="360"/>
-      </w:pPr>
-      <w:rPr>
-        <w:rFonts w:ascii="Symbol" w:hAnsi="Symbol" w:hint="default"/>
-      </w:rPr>
-    </w:lvl>
-    <w:lvl w:ilvl="7" w:tplc="04060003" w:tentative="1">
-      <w:start w:val="1"/>
-      <w:numFmt w:val="bullet"/>
-      <w:lvlText w:val="o"/>
-      <w:lvlJc w:val="left"/>
-      <w:pPr>
-        <w:ind w:left="5760" w:hanging="360"/>
-      </w:pPr>
-      <w:rPr>
-        <w:rFonts w:ascii="Courier New" w:hAnsi="Courier New" w:cs="Courier New" w:hint="default"/>
-      </w:rPr>
-    </w:lvl>
-    <w:lvl w:ilvl="8" w:tplc="04060005" w:tentative="1">
-      <w:start w:val="1"/>
-      <w:numFmt w:val="bullet"/>
-      <w:lvlText w:val=""/>
-      <w:lvlJc w:val="left"/>
-      <w:pPr>
-        <w:ind w:left="6480" w:hanging="360"/>
-      </w:pPr>
-      <w:rPr>
-        <w:rFonts w:ascii="Wingdings" w:hAnsi="Wingdings" w:hint="default"/>
-      </w:rPr>
-    </w:lvl>
-  </w:abstractNum>
-  <w:num w:numId="1">
-    <w:abstractNumId w:val="0"/>
-  </w:num>
-</w:numbering>
 </file>
 
 <file path=word/styles.xml><?xml version="1.0" encoding="utf-8"?>
@@ -839,17 +553,6 @@
     <w:semiHidden/>
     <w:unhideWhenUsed/>
   </w:style>
-  <w:style w:type="paragraph" w:styleId="Listeafsnit">
-    <w:name w:val="List Paragraph"/>
-    <w:basedOn w:val="Normal"/>
-    <w:uiPriority w:val="34"/>
-    <w:qFormat/>
-    <w:rsid w:val="00474DB9"/>
-    <w:pPr>
-      <w:ind w:left="720"/>
-      <w:contextualSpacing/>
-    </w:pPr>
-  </w:style>
 </w:styles>
 </file>
 
